--- a/Millano,Rei Benedict L Understanding Culture Society Politics Q1 W1 GClass.docx
+++ b/Millano,Rei Benedict L Understanding Culture Society Politics Q1 W1 GClass.docx
@@ -1,6 +1,6 @@
 
 <file path=word/document.xml><?xml version="1.0" encoding="utf-8"?>
-<w:document xmlns:wpc="http://schemas.microsoft.com/office/word/2010/wordprocessingCanvas" xmlns:cx="http://schemas.microsoft.com/office/drawing/2014/chartex" xmlns:cx1="http://schemas.microsoft.com/office/drawing/2015/9/8/chartex" xmlns:cx2="http://schemas.microsoft.com/office/drawing/2015/10/21/chartex" xmlns:cx3="http://schemas.microsoft.com/office/drawing/2016/5/9/chartex" xmlns:cx4="http://schemas.microsoft.com/office/drawing/2016/5/10/chartex" xmlns:cx5="http://schemas.microsoft.com/office/drawing/2016/5/11/chartex" xmlns:cx6="http://schemas.microsoft.com/office/drawing/2016/5/12/chartex" xmlns:cx7="http://schemas.microsoft.com/office/drawing/2016/5/13/chartex" xmlns:cx8="http://schemas.microsoft.com/office/drawing/2016/5/14/chartex" xmlns:mc="http://schemas.openxmlformats.org/markup-compatibility/2006" xmlns:aink="http://schemas.microsoft.com/office/drawing/2016/ink" xmlns:am3d="http://schemas.microsoft.com/office/drawing/2017/model3d" xmlns:o="urn:schemas-microsoft-com:office:office" xmlns:r="http://schemas.openxmlformats.org/officeDocument/2006/relationships" xmlns:m="http://schemas.openxmlformats.org/officeDocument/2006/math" xmlns:v="urn:schemas-microsoft-com:vml" xmlns:wp14="http://schemas.microsoft.com/office/word/2010/wordprocessingDrawing" xmlns:wp="http://schemas.openxmlformats.org/drawingml/2006/wordprocessingDrawing" xmlns:w10="urn:schemas-microsoft-com:office:word" xmlns:w="http://schemas.openxmlformats.org/wordprocessingml/2006/main" xmlns:w14="http://schemas.microsoft.com/office/word/2010/wordml" xmlns:w15="http://schemas.microsoft.com/office/word/2012/wordml" xmlns:w16cid="http://schemas.microsoft.com/office/word/2016/wordml/cid" xmlns:w16se="http://schemas.microsoft.com/office/word/2015/wordml/symex" xmlns:wpg="http://schemas.microsoft.com/office/word/2010/wordprocessingGroup" xmlns:wpi="http://schemas.microsoft.com/office/word/2010/wordprocessingInk" xmlns:wne="http://schemas.microsoft.com/office/word/2006/wordml" xmlns:wps="http://schemas.microsoft.com/office/word/2010/wordprocessingShape" mc:Ignorable="w14 w15 w16se w16cid wp14">
+<w:document xmlns:wpc="http://schemas.microsoft.com/office/word/2010/wordprocessingCanvas" xmlns:cx="http://schemas.microsoft.com/office/drawing/2014/chartex" xmlns:cx1="http://schemas.microsoft.com/office/drawing/2015/9/8/chartex" xmlns:cx2="http://schemas.microsoft.com/office/drawing/2015/10/21/chartex" xmlns:cx3="http://schemas.microsoft.com/office/drawing/2016/5/9/chartex" xmlns:cx4="http://schemas.microsoft.com/office/drawing/2016/5/10/chartex" xmlns:cx5="http://schemas.microsoft.com/office/drawing/2016/5/11/chartex" xmlns:cx6="http://schemas.microsoft.com/office/drawing/2016/5/12/chartex" xmlns:cx7="http://schemas.microsoft.com/office/drawing/2016/5/13/chartex" xmlns:cx8="http://schemas.microsoft.com/office/drawing/2016/5/14/chartex" xmlns:mc="http://schemas.openxmlformats.org/markup-compatibility/2006" xmlns:aink="http://schemas.microsoft.com/office/drawing/2016/ink" xmlns:am3d="http://schemas.microsoft.com/office/drawing/2017/model3d" xmlns:o="urn:schemas-microsoft-com:office:office" xmlns:oel="http://schemas.microsoft.com/office/2019/extlst" xmlns:r="http://schemas.openxmlformats.org/officeDocument/2006/relationships" xmlns:m="http://schemas.openxmlformats.org/officeDocument/2006/math" xmlns:v="urn:schemas-microsoft-com:vml" xmlns:wp14="http://schemas.microsoft.com/office/word/2010/wordprocessingDrawing" xmlns:wp="http://schemas.openxmlformats.org/drawingml/2006/wordprocessingDrawing" xmlns:w10="urn:schemas-microsoft-com:office:word" xmlns:w="http://schemas.openxmlformats.org/wordprocessingml/2006/main" xmlns:w14="http://schemas.microsoft.com/office/word/2010/wordml" xmlns:w15="http://schemas.microsoft.com/office/word/2012/wordml" xmlns:w16cex="http://schemas.microsoft.com/office/word/2018/wordml/cex" xmlns:w16cid="http://schemas.microsoft.com/office/word/2016/wordml/cid" xmlns:w16="http://schemas.microsoft.com/office/word/2018/wordml" xmlns:w16sdtdh="http://schemas.microsoft.com/office/word/2020/wordml/sdtdatahash" xmlns:w16se="http://schemas.microsoft.com/office/word/2015/wordml/symex" xmlns:wpg="http://schemas.microsoft.com/office/word/2010/wordprocessingGroup" xmlns:wpi="http://schemas.microsoft.com/office/word/2010/wordprocessingInk" xmlns:wne="http://schemas.microsoft.com/office/word/2006/wordml" xmlns:wps="http://schemas.microsoft.com/office/word/2010/wordprocessingShape" mc:Ignorable="w14 w15 w16se w16cid w16 w16cex w16sdtdh wp14">
   <w:body>
     <w:p>
       <w:pPr>
@@ -11,8 +11,6 @@
           <w:szCs w:val="24"/>
         </w:rPr>
       </w:pPr>
-      <w:bookmarkStart w:id="0" w:name="_GoBack"/>
-      <w:bookmarkEnd w:id="0"/>
       <w:r>
         <w:rPr>
           <w:rFonts w:ascii="Arial" w:hAnsi="Arial" w:cs="Arial"/>
@@ -30,23 +28,13 @@
           <w:szCs w:val="24"/>
         </w:rPr>
       </w:pPr>
-      <w:proofErr w:type="spellStart"/>
       <w:r>
         <w:rPr>
           <w:rFonts w:ascii="Arial" w:hAnsi="Arial" w:cs="Arial"/>
           <w:sz w:val="24"/>
           <w:szCs w:val="24"/>
         </w:rPr>
-        <w:t>Millano</w:t>
-      </w:r>
-      <w:proofErr w:type="spellEnd"/>
-      <w:r>
-        <w:rPr>
-          <w:rFonts w:ascii="Arial" w:hAnsi="Arial" w:cs="Arial"/>
-          <w:sz w:val="24"/>
-          <w:szCs w:val="24"/>
-        </w:rPr>
-        <w:t>, Rei Benedict L.</w:t>
+        <w:t>Millano, Rei Benedict L.</w:t>
       </w:r>
       <w:r>
         <w:rPr>
@@ -162,7 +150,7 @@
                     <pic:cNvPicPr/>
                   </pic:nvPicPr>
                   <pic:blipFill rotWithShape="1">
-                    <a:blip r:embed="rId5"/>
+                    <a:blip r:embed="rId7"/>
                     <a:srcRect l="32873" t="33333" r="33560" b="51148"/>
                     <a:stretch/>
                   </pic:blipFill>
@@ -292,7 +280,7 @@
                 <v:stroke joinstyle="miter"/>
                 <v:path gradientshapeok="t" o:connecttype="rect"/>
               </v:shapetype>
-              <v:shape id="Text Box 3" o:spid="_x0000_s1026" type="#_x0000_t202" style="position:absolute;margin-left:-48.6pt;margin-top:89.2pt;width:162.85pt;height:183.15pt;z-index:251662336;visibility:visible;mso-wrap-style:square;mso-width-percent:0;mso-height-percent:0;mso-wrap-distance-left:9pt;mso-wrap-distance-top:0;mso-wrap-distance-right:9pt;mso-wrap-distance-bottom:0;mso-position-horizontal:absolute;mso-position-horizontal-relative:text;mso-position-vertical:absolute;mso-position-vertical-relative:text;mso-width-percent:0;mso-height-percent:0;mso-width-relative:margin;mso-height-relative:margin;v-text-anchor:top" o:gfxdata="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" fillcolor="white [3201]" strokeweight=".5pt">
+              <v:shape id="Text Box 3" o:spid="_x0000_s1026" type="#_x0000_t202" style="position:absolute;margin-left:-48.6pt;margin-top:89.2pt;width:162.85pt;height:183.15pt;z-index:251662336;visibility:visible;mso-wrap-style:square;mso-width-percent:0;mso-height-percent:0;mso-wrap-distance-left:9pt;mso-wrap-distance-top:0;mso-wrap-distance-right:9pt;mso-wrap-distance-bottom:0;mso-position-horizontal:absolute;mso-position-horizontal-relative:text;mso-position-vertical:absolute;mso-position-vertical-relative:text;mso-width-percent:0;mso-height-percent:0;mso-width-relative:margin;mso-height-relative:margin;v-text-anchor:top" o:gfxdata="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" fillcolor="white [3201]" strokeweight=".5pt">
                 <v:textbox>
                   <w:txbxContent>
                     <w:p>
@@ -438,7 +426,7 @@
           </mc:Choice>
           <mc:Fallback>
             <w:pict>
-              <v:shape w14:anchorId="00AC37EB" id="Text Box 5" o:spid="_x0000_s1027" type="#_x0000_t202" style="position:absolute;margin-left:402.1pt;margin-top:93pt;width:161.75pt;height:188.9pt;z-index:251666432;visibility:visible;mso-wrap-style:square;mso-width-percent:0;mso-height-percent:0;mso-wrap-distance-left:9pt;mso-wrap-distance-top:0;mso-wrap-distance-right:9pt;mso-wrap-distance-bottom:0;mso-position-horizontal:absolute;mso-position-horizontal-relative:page;mso-position-vertical:absolute;mso-position-vertical-relative:text;mso-width-percent:0;mso-height-percent:0;mso-width-relative:margin;mso-height-relative:margin;v-text-anchor:top" o:gfxdata="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" fillcolor="white [3201]" strokeweight=".5pt">
+              <v:shape w14:anchorId="00AC37EB" id="Text Box 5" o:spid="_x0000_s1027" type="#_x0000_t202" style="position:absolute;margin-left:402.1pt;margin-top:93pt;width:161.75pt;height:188.9pt;z-index:251666432;visibility:visible;mso-wrap-style:square;mso-width-percent:0;mso-height-percent:0;mso-wrap-distance-left:9pt;mso-wrap-distance-top:0;mso-wrap-distance-right:9pt;mso-wrap-distance-bottom:0;mso-position-horizontal:absolute;mso-position-horizontal-relative:page;mso-position-vertical:absolute;mso-position-vertical-relative:text;mso-width-percent:0;mso-height-percent:0;mso-width-relative:margin;mso-height-relative:margin;v-text-anchor:top" o:gfxdata="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" fillcolor="white [3201]" strokeweight=".5pt">
                 <v:textbox>
                   <w:txbxContent>
                     <w:p>
@@ -577,7 +565,7 @@
           </mc:Choice>
           <mc:Fallback>
             <w:pict>
-              <v:shape w14:anchorId="478C6B2C" id="Text Box 4" o:spid="_x0000_s1028" type="#_x0000_t202" style="position:absolute;margin-left:0;margin-top:80.05pt;width:199.05pt;height:158.05pt;z-index:251664384;visibility:visible;mso-wrap-style:square;mso-width-percent:0;mso-height-percent:0;mso-wrap-distance-left:9pt;mso-wrap-distance-top:0;mso-wrap-distance-right:9pt;mso-wrap-distance-bottom:0;mso-position-horizontal:center;mso-position-horizontal-relative:margin;mso-position-vertical:absolute;mso-position-vertical-relative:text;mso-width-percent:0;mso-height-percent:0;mso-width-relative:margin;mso-height-relative:margin;v-text-anchor:top" o:gfxdata="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" fillcolor="white [3201]" strokeweight=".5pt">
+              <v:shape w14:anchorId="478C6B2C" id="Text Box 4" o:spid="_x0000_s1028" type="#_x0000_t202" style="position:absolute;margin-left:0;margin-top:80.05pt;width:199.05pt;height:158.05pt;z-index:251664384;visibility:visible;mso-wrap-style:square;mso-width-percent:0;mso-height-percent:0;mso-wrap-distance-left:9pt;mso-wrap-distance-top:0;mso-wrap-distance-right:9pt;mso-wrap-distance-bottom:0;mso-position-horizontal:center;mso-position-horizontal-relative:margin;mso-position-vertical:absolute;mso-position-vertical-relative:text;mso-width-percent:0;mso-height-percent:0;mso-width-relative:margin;mso-height-relative:margin;v-text-anchor:top" o:gfxdata="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" fillcolor="white [3201]" strokeweight=".5pt">
                 <v:textbox>
                   <w:txbxContent>
                     <w:p>
@@ -636,7 +624,7 @@
                     <pic:cNvPicPr/>
                   </pic:nvPicPr>
                   <pic:blipFill rotWithShape="1">
-                    <a:blip r:embed="rId6"/>
+                    <a:blip r:embed="rId8"/>
                     <a:srcRect l="33074" t="46566" r="31943" b="20557"/>
                     <a:stretch/>
                   </pic:blipFill>
@@ -966,7 +954,7 @@
           </mc:Choice>
           <mc:Fallback>
             <w:pict>
-              <v:shape w14:anchorId="1B4938A7" id="Text Box 6" o:spid="_x0000_s1029" type="#_x0000_t202" style="position:absolute;margin-left:0;margin-top:-6.55pt;width:482.5pt;height:237.5pt;z-index:251667456;visibility:visible;mso-wrap-style:square;mso-width-percent:0;mso-height-percent:0;mso-wrap-distance-left:9pt;mso-wrap-distance-top:0;mso-wrap-distance-right:9pt;mso-wrap-distance-bottom:0;mso-position-horizontal:center;mso-position-horizontal-relative:margin;mso-position-vertical:absolute;mso-position-vertical-relative:text;mso-width-percent:0;mso-height-percent:0;mso-width-relative:margin;mso-height-relative:margin;v-text-anchor:top" o:gfxdata="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" fillcolor="white [3201]" strokeweight=".5pt">
+              <v:shape w14:anchorId="1B4938A7" id="Text Box 6" o:spid="_x0000_s1029" type="#_x0000_t202" style="position:absolute;margin-left:0;margin-top:-6.55pt;width:482.5pt;height:237.5pt;z-index:251667456;visibility:visible;mso-wrap-style:square;mso-width-percent:0;mso-height-percent:0;mso-wrap-distance-left:9pt;mso-wrap-distance-top:0;mso-wrap-distance-right:9pt;mso-wrap-distance-bottom:0;mso-position-horizontal:center;mso-position-horizontal-relative:margin;mso-position-vertical:absolute;mso-position-vertical-relative:text;mso-width-percent:0;mso-height-percent:0;mso-width-relative:margin;mso-height-relative:margin;v-text-anchor:top" o:gfxdata="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" fillcolor="white [3201]" strokeweight=".5pt">
                 <v:textbox>
                   <w:txbxContent>
                     <w:p>
@@ -1190,6 +1178,12 @@
       </w:r>
     </w:p>
     <w:sectPr>
+      <w:headerReference w:type="even" r:id="rId9"/>
+      <w:headerReference w:type="default" r:id="rId10"/>
+      <w:footerReference w:type="even" r:id="rId11"/>
+      <w:footerReference w:type="default" r:id="rId12"/>
+      <w:headerReference w:type="first" r:id="rId13"/>
+      <w:footerReference w:type="first" r:id="rId14"/>
       <w:pgSz w:w="11906" w:h="16838" w:code="9"/>
       <w:pgMar w:top="1440" w:right="1440" w:bottom="1440" w:left="1440" w:header="708" w:footer="708" w:gutter="0"/>
       <w:cols w:space="708"/>
@@ -1199,8 +1193,268 @@
 </w:document>
 </file>
 
+<file path=word/endnotes.xml><?xml version="1.0" encoding="utf-8"?>
+<w:endnotes xmlns:wpc="http://schemas.microsoft.com/office/word/2010/wordprocessingCanvas" xmlns:cx="http://schemas.microsoft.com/office/drawing/2014/chartex" xmlns:cx1="http://schemas.microsoft.com/office/drawing/2015/9/8/chartex" xmlns:cx2="http://schemas.microsoft.com/office/drawing/2015/10/21/chartex" xmlns:cx3="http://schemas.microsoft.com/office/drawing/2016/5/9/chartex" xmlns:cx4="http://schemas.microsoft.com/office/drawing/2016/5/10/chartex" xmlns:cx5="http://schemas.microsoft.com/office/drawing/2016/5/11/chartex" xmlns:cx6="http://schemas.microsoft.com/office/drawing/2016/5/12/chartex" xmlns:cx7="http://schemas.microsoft.com/office/drawing/2016/5/13/chartex" xmlns:cx8="http://schemas.microsoft.com/office/drawing/2016/5/14/chartex" xmlns:mc="http://schemas.openxmlformats.org/markup-compatibility/2006" xmlns:aink="http://schemas.microsoft.com/office/drawing/2016/ink" xmlns:am3d="http://schemas.microsoft.com/office/drawing/2017/model3d" xmlns:o="urn:schemas-microsoft-com:office:office" xmlns:oel="http://schemas.microsoft.com/office/2019/extlst" xmlns:r="http://schemas.openxmlformats.org/officeDocument/2006/relationships" xmlns:m="http://schemas.openxmlformats.org/officeDocument/2006/math" xmlns:v="urn:schemas-microsoft-com:vml" xmlns:wp14="http://schemas.microsoft.com/office/word/2010/wordprocessingDrawing" xmlns:wp="http://schemas.openxmlformats.org/drawingml/2006/wordprocessingDrawing" xmlns:w10="urn:schemas-microsoft-com:office:word" xmlns:w="http://schemas.openxmlformats.org/wordprocessingml/2006/main" xmlns:w14="http://schemas.microsoft.com/office/word/2010/wordml" xmlns:w15="http://schemas.microsoft.com/office/word/2012/wordml" xmlns:w16cex="http://schemas.microsoft.com/office/word/2018/wordml/cex" xmlns:w16cid="http://schemas.microsoft.com/office/word/2016/wordml/cid" xmlns:w16="http://schemas.microsoft.com/office/word/2018/wordml" xmlns:w16sdtdh="http://schemas.microsoft.com/office/word/2020/wordml/sdtdatahash" xmlns:w16se="http://schemas.microsoft.com/office/word/2015/wordml/symex" xmlns:wpg="http://schemas.microsoft.com/office/word/2010/wordprocessingGroup" xmlns:wpi="http://schemas.microsoft.com/office/word/2010/wordprocessingInk" xmlns:wne="http://schemas.microsoft.com/office/word/2006/wordml" xmlns:wps="http://schemas.microsoft.com/office/word/2010/wordprocessingShape" mc:Ignorable="w14 w15 w16se w16cid w16 w16cex w16sdtdh wp14">
+  <w:endnote w:type="separator" w:id="-1">
+    <w:p>
+      <w:pPr>
+        <w:spacing w:after="0" w:line="240" w:lineRule="auto"/>
+      </w:pPr>
+      <w:r>
+        <w:separator/>
+      </w:r>
+    </w:p>
+  </w:endnote>
+  <w:endnote w:type="continuationSeparator" w:id="0">
+    <w:p>
+      <w:pPr>
+        <w:spacing w:after="0" w:line="240" w:lineRule="auto"/>
+      </w:pPr>
+      <w:r>
+        <w:continuationSeparator/>
+      </w:r>
+    </w:p>
+  </w:endnote>
+</w:endnotes>
+</file>
+
+<file path=word/footer1.xml><?xml version="1.0" encoding="utf-8"?>
+<w:ftr xmlns:wpc="http://schemas.microsoft.com/office/word/2010/wordprocessingCanvas" xmlns:cx="http://schemas.microsoft.com/office/drawing/2014/chartex" xmlns:cx1="http://schemas.microsoft.com/office/drawing/2015/9/8/chartex" xmlns:cx2="http://schemas.microsoft.com/office/drawing/2015/10/21/chartex" xmlns:cx3="http://schemas.microsoft.com/office/drawing/2016/5/9/chartex" xmlns:cx4="http://schemas.microsoft.com/office/drawing/2016/5/10/chartex" xmlns:cx5="http://schemas.microsoft.com/office/drawing/2016/5/11/chartex" xmlns:cx6="http://schemas.microsoft.com/office/drawing/2016/5/12/chartex" xmlns:cx7="http://schemas.microsoft.com/office/drawing/2016/5/13/chartex" xmlns:cx8="http://schemas.microsoft.com/office/drawing/2016/5/14/chartex" xmlns:mc="http://schemas.openxmlformats.org/markup-compatibility/2006" xmlns:aink="http://schemas.microsoft.com/office/drawing/2016/ink" xmlns:am3d="http://schemas.microsoft.com/office/drawing/2017/model3d" xmlns:o="urn:schemas-microsoft-com:office:office" xmlns:oel="http://schemas.microsoft.com/office/2019/extlst" xmlns:r="http://schemas.openxmlformats.org/officeDocument/2006/relationships" xmlns:m="http://schemas.openxmlformats.org/officeDocument/2006/math" xmlns:v="urn:schemas-microsoft-com:vml" xmlns:wp14="http://schemas.microsoft.com/office/word/2010/wordprocessingDrawing" xmlns:wp="http://schemas.openxmlformats.org/drawingml/2006/wordprocessingDrawing" xmlns:w10="urn:schemas-microsoft-com:office:word" xmlns:w="http://schemas.openxmlformats.org/wordprocessingml/2006/main" xmlns:w14="http://schemas.microsoft.com/office/word/2010/wordml" xmlns:w15="http://schemas.microsoft.com/office/word/2012/wordml" xmlns:w16cex="http://schemas.microsoft.com/office/word/2018/wordml/cex" xmlns:w16cid="http://schemas.microsoft.com/office/word/2016/wordml/cid" xmlns:w16="http://schemas.microsoft.com/office/word/2018/wordml" xmlns:w16sdtdh="http://schemas.microsoft.com/office/word/2020/wordml/sdtdatahash" xmlns:w16se="http://schemas.microsoft.com/office/word/2015/wordml/symex" xmlns:wpg="http://schemas.microsoft.com/office/word/2010/wordprocessingGroup" xmlns:wpi="http://schemas.microsoft.com/office/word/2010/wordprocessingInk" xmlns:wne="http://schemas.microsoft.com/office/word/2006/wordml" xmlns:wps="http://schemas.microsoft.com/office/word/2010/wordprocessingShape" mc:Ignorable="w14 w15 w16se w16cid w16 w16cex w16sdtdh wp14">
+  <w:p>
+    <w:pPr>
+      <w:pStyle w:val="Footer"/>
+    </w:pPr>
+  </w:p>
+</w:ftr>
+</file>
+
+<file path=word/footer2.xml><?xml version="1.0" encoding="utf-8"?>
+<w:ftr xmlns:wpc="http://schemas.microsoft.com/office/word/2010/wordprocessingCanvas" xmlns:cx="http://schemas.microsoft.com/office/drawing/2014/chartex" xmlns:cx1="http://schemas.microsoft.com/office/drawing/2015/9/8/chartex" xmlns:cx2="http://schemas.microsoft.com/office/drawing/2015/10/21/chartex" xmlns:cx3="http://schemas.microsoft.com/office/drawing/2016/5/9/chartex" xmlns:cx4="http://schemas.microsoft.com/office/drawing/2016/5/10/chartex" xmlns:cx5="http://schemas.microsoft.com/office/drawing/2016/5/11/chartex" xmlns:cx6="http://schemas.microsoft.com/office/drawing/2016/5/12/chartex" xmlns:cx7="http://schemas.microsoft.com/office/drawing/2016/5/13/chartex" xmlns:cx8="http://schemas.microsoft.com/office/drawing/2016/5/14/chartex" xmlns:mc="http://schemas.openxmlformats.org/markup-compatibility/2006" xmlns:aink="http://schemas.microsoft.com/office/drawing/2016/ink" xmlns:am3d="http://schemas.microsoft.com/office/drawing/2017/model3d" xmlns:o="urn:schemas-microsoft-com:office:office" xmlns:oel="http://schemas.microsoft.com/office/2019/extlst" xmlns:r="http://schemas.openxmlformats.org/officeDocument/2006/relationships" xmlns:m="http://schemas.openxmlformats.org/officeDocument/2006/math" xmlns:v="urn:schemas-microsoft-com:vml" xmlns:wp14="http://schemas.microsoft.com/office/word/2010/wordprocessingDrawing" xmlns:wp="http://schemas.openxmlformats.org/drawingml/2006/wordprocessingDrawing" xmlns:w10="urn:schemas-microsoft-com:office:word" xmlns:w="http://schemas.openxmlformats.org/wordprocessingml/2006/main" xmlns:w14="http://schemas.microsoft.com/office/word/2010/wordml" xmlns:w15="http://schemas.microsoft.com/office/word/2012/wordml" xmlns:w16cex="http://schemas.microsoft.com/office/word/2018/wordml/cex" xmlns:w16cid="http://schemas.microsoft.com/office/word/2016/wordml/cid" xmlns:w16="http://schemas.microsoft.com/office/word/2018/wordml" xmlns:w16sdtdh="http://schemas.microsoft.com/office/word/2020/wordml/sdtdatahash" xmlns:w16se="http://schemas.microsoft.com/office/word/2015/wordml/symex" xmlns:wpg="http://schemas.microsoft.com/office/word/2010/wordprocessingGroup" xmlns:wpi="http://schemas.microsoft.com/office/word/2010/wordprocessingInk" xmlns:wne="http://schemas.microsoft.com/office/word/2006/wordml" xmlns:wps="http://schemas.microsoft.com/office/word/2010/wordprocessingShape" mc:Ignorable="w14 w15 w16se w16cid w16 w16cex w16sdtdh wp14">
+  <w:p>
+    <w:pPr>
+      <w:pStyle w:val="Footer"/>
+    </w:pPr>
+  </w:p>
+</w:ftr>
+</file>
+
+<file path=word/footer3.xml><?xml version="1.0" encoding="utf-8"?>
+<w:ftr xmlns:wpc="http://schemas.microsoft.com/office/word/2010/wordprocessingCanvas" xmlns:cx="http://schemas.microsoft.com/office/drawing/2014/chartex" xmlns:cx1="http://schemas.microsoft.com/office/drawing/2015/9/8/chartex" xmlns:cx2="http://schemas.microsoft.com/office/drawing/2015/10/21/chartex" xmlns:cx3="http://schemas.microsoft.com/office/drawing/2016/5/9/chartex" xmlns:cx4="http://schemas.microsoft.com/office/drawing/2016/5/10/chartex" xmlns:cx5="http://schemas.microsoft.com/office/drawing/2016/5/11/chartex" xmlns:cx6="http://schemas.microsoft.com/office/drawing/2016/5/12/chartex" xmlns:cx7="http://schemas.microsoft.com/office/drawing/2016/5/13/chartex" xmlns:cx8="http://schemas.microsoft.com/office/drawing/2016/5/14/chartex" xmlns:mc="http://schemas.openxmlformats.org/markup-compatibility/2006" xmlns:aink="http://schemas.microsoft.com/office/drawing/2016/ink" xmlns:am3d="http://schemas.microsoft.com/office/drawing/2017/model3d" xmlns:o="urn:schemas-microsoft-com:office:office" xmlns:oel="http://schemas.microsoft.com/office/2019/extlst" xmlns:r="http://schemas.openxmlformats.org/officeDocument/2006/relationships" xmlns:m="http://schemas.openxmlformats.org/officeDocument/2006/math" xmlns:v="urn:schemas-microsoft-com:vml" xmlns:wp14="http://schemas.microsoft.com/office/word/2010/wordprocessingDrawing" xmlns:wp="http://schemas.openxmlformats.org/drawingml/2006/wordprocessingDrawing" xmlns:w10="urn:schemas-microsoft-com:office:word" xmlns:w="http://schemas.openxmlformats.org/wordprocessingml/2006/main" xmlns:w14="http://schemas.microsoft.com/office/word/2010/wordml" xmlns:w15="http://schemas.microsoft.com/office/word/2012/wordml" xmlns:w16cex="http://schemas.microsoft.com/office/word/2018/wordml/cex" xmlns:w16cid="http://schemas.microsoft.com/office/word/2016/wordml/cid" xmlns:w16="http://schemas.microsoft.com/office/word/2018/wordml" xmlns:w16sdtdh="http://schemas.microsoft.com/office/word/2020/wordml/sdtdatahash" xmlns:w16se="http://schemas.microsoft.com/office/word/2015/wordml/symex" xmlns:wpg="http://schemas.microsoft.com/office/word/2010/wordprocessingGroup" xmlns:wpi="http://schemas.microsoft.com/office/word/2010/wordprocessingInk" xmlns:wne="http://schemas.microsoft.com/office/word/2006/wordml" xmlns:wps="http://schemas.microsoft.com/office/word/2010/wordprocessingShape" mc:Ignorable="w14 w15 w16se w16cid w16 w16cex w16sdtdh wp14">
+  <w:p>
+    <w:pPr>
+      <w:pStyle w:val="Footer"/>
+    </w:pPr>
+  </w:p>
+</w:ftr>
+</file>
+
+<file path=word/footnotes.xml><?xml version="1.0" encoding="utf-8"?>
+<w:footnotes xmlns:wpc="http://schemas.microsoft.com/office/word/2010/wordprocessingCanvas" xmlns:cx="http://schemas.microsoft.com/office/drawing/2014/chartex" xmlns:cx1="http://schemas.microsoft.com/office/drawing/2015/9/8/chartex" xmlns:cx2="http://schemas.microsoft.com/office/drawing/2015/10/21/chartex" xmlns:cx3="http://schemas.microsoft.com/office/drawing/2016/5/9/chartex" xmlns:cx4="http://schemas.microsoft.com/office/drawing/2016/5/10/chartex" xmlns:cx5="http://schemas.microsoft.com/office/drawing/2016/5/11/chartex" xmlns:cx6="http://schemas.microsoft.com/office/drawing/2016/5/12/chartex" xmlns:cx7="http://schemas.microsoft.com/office/drawing/2016/5/13/chartex" xmlns:cx8="http://schemas.microsoft.com/office/drawing/2016/5/14/chartex" xmlns:mc="http://schemas.openxmlformats.org/markup-compatibility/2006" xmlns:aink="http://schemas.microsoft.com/office/drawing/2016/ink" xmlns:am3d="http://schemas.microsoft.com/office/drawing/2017/model3d" xmlns:o="urn:schemas-microsoft-com:office:office" xmlns:oel="http://schemas.microsoft.com/office/2019/extlst" xmlns:r="http://schemas.openxmlformats.org/officeDocument/2006/relationships" xmlns:m="http://schemas.openxmlformats.org/officeDocument/2006/math" xmlns:v="urn:schemas-microsoft-com:vml" xmlns:wp14="http://schemas.microsoft.com/office/word/2010/wordprocessingDrawing" xmlns:wp="http://schemas.openxmlformats.org/drawingml/2006/wordprocessingDrawing" xmlns:w10="urn:schemas-microsoft-com:office:word" xmlns:w="http://schemas.openxmlformats.org/wordprocessingml/2006/main" xmlns:w14="http://schemas.microsoft.com/office/word/2010/wordml" xmlns:w15="http://schemas.microsoft.com/office/word/2012/wordml" xmlns:w16cex="http://schemas.microsoft.com/office/word/2018/wordml/cex" xmlns:w16cid="http://schemas.microsoft.com/office/word/2016/wordml/cid" xmlns:w16="http://schemas.microsoft.com/office/word/2018/wordml" xmlns:w16sdtdh="http://schemas.microsoft.com/office/word/2020/wordml/sdtdatahash" xmlns:w16se="http://schemas.microsoft.com/office/word/2015/wordml/symex" xmlns:wpg="http://schemas.microsoft.com/office/word/2010/wordprocessingGroup" xmlns:wpi="http://schemas.microsoft.com/office/word/2010/wordprocessingInk" xmlns:wne="http://schemas.microsoft.com/office/word/2006/wordml" xmlns:wps="http://schemas.microsoft.com/office/word/2010/wordprocessingShape" mc:Ignorable="w14 w15 w16se w16cid w16 w16cex w16sdtdh wp14">
+  <w:footnote w:type="separator" w:id="-1">
+    <w:p>
+      <w:pPr>
+        <w:spacing w:after="0" w:line="240" w:lineRule="auto"/>
+      </w:pPr>
+      <w:r>
+        <w:separator/>
+      </w:r>
+    </w:p>
+  </w:footnote>
+  <w:footnote w:type="continuationSeparator" w:id="0">
+    <w:p>
+      <w:pPr>
+        <w:spacing w:after="0" w:line="240" w:lineRule="auto"/>
+      </w:pPr>
+      <w:r>
+        <w:continuationSeparator/>
+      </w:r>
+    </w:p>
+  </w:footnote>
+</w:footnotes>
+</file>
+
+<file path=word/header1.xml><?xml version="1.0" encoding="utf-8"?>
+<w:hdr xmlns:wpc="http://schemas.microsoft.com/office/word/2010/wordprocessingCanvas" xmlns:cx="http://schemas.microsoft.com/office/drawing/2014/chartex" xmlns:cx1="http://schemas.microsoft.com/office/drawing/2015/9/8/chartex" xmlns:cx2="http://schemas.microsoft.com/office/drawing/2015/10/21/chartex" xmlns:cx3="http://schemas.microsoft.com/office/drawing/2016/5/9/chartex" xmlns:cx4="http://schemas.microsoft.com/office/drawing/2016/5/10/chartex" xmlns:cx5="http://schemas.microsoft.com/office/drawing/2016/5/11/chartex" xmlns:cx6="http://schemas.microsoft.com/office/drawing/2016/5/12/chartex" xmlns:cx7="http://schemas.microsoft.com/office/drawing/2016/5/13/chartex" xmlns:cx8="http://schemas.microsoft.com/office/drawing/2016/5/14/chartex" xmlns:mc="http://schemas.openxmlformats.org/markup-compatibility/2006" xmlns:aink="http://schemas.microsoft.com/office/drawing/2016/ink" xmlns:am3d="http://schemas.microsoft.com/office/drawing/2017/model3d" xmlns:o="urn:schemas-microsoft-com:office:office" xmlns:oel="http://schemas.microsoft.com/office/2019/extlst" xmlns:r="http://schemas.openxmlformats.org/officeDocument/2006/relationships" xmlns:m="http://schemas.openxmlformats.org/officeDocument/2006/math" xmlns:v="urn:schemas-microsoft-com:vml" xmlns:wp14="http://schemas.microsoft.com/office/word/2010/wordprocessingDrawing" xmlns:wp="http://schemas.openxmlformats.org/drawingml/2006/wordprocessingDrawing" xmlns:w10="urn:schemas-microsoft-com:office:word" xmlns:w="http://schemas.openxmlformats.org/wordprocessingml/2006/main" xmlns:w14="http://schemas.microsoft.com/office/word/2010/wordml" xmlns:w15="http://schemas.microsoft.com/office/word/2012/wordml" xmlns:w16cex="http://schemas.microsoft.com/office/word/2018/wordml/cex" xmlns:w16cid="http://schemas.microsoft.com/office/word/2016/wordml/cid" xmlns:w16="http://schemas.microsoft.com/office/word/2018/wordml" xmlns:w16sdtdh="http://schemas.microsoft.com/office/word/2020/wordml/sdtdatahash" xmlns:w16se="http://schemas.microsoft.com/office/word/2015/wordml/symex" xmlns:wpg="http://schemas.microsoft.com/office/word/2010/wordprocessingGroup" xmlns:wpi="http://schemas.microsoft.com/office/word/2010/wordprocessingInk" xmlns:wne="http://schemas.microsoft.com/office/word/2006/wordml" xmlns:wps="http://schemas.microsoft.com/office/word/2010/wordprocessingShape" mc:Ignorable="w14 w15 w16se w16cid w16 w16cex w16sdtdh wp14">
+  <w:p>
+    <w:pPr>
+      <w:pStyle w:val="Header"/>
+    </w:pPr>
+  </w:p>
+</w:hdr>
+</file>
+
+<file path=word/header2.xml><?xml version="1.0" encoding="utf-8"?>
+<w:hdr xmlns:wpc="http://schemas.microsoft.com/office/word/2010/wordprocessingCanvas" xmlns:cx="http://schemas.microsoft.com/office/drawing/2014/chartex" xmlns:cx1="http://schemas.microsoft.com/office/drawing/2015/9/8/chartex" xmlns:cx2="http://schemas.microsoft.com/office/drawing/2015/10/21/chartex" xmlns:cx3="http://schemas.microsoft.com/office/drawing/2016/5/9/chartex" xmlns:cx4="http://schemas.microsoft.com/office/drawing/2016/5/10/chartex" xmlns:cx5="http://schemas.microsoft.com/office/drawing/2016/5/11/chartex" xmlns:cx6="http://schemas.microsoft.com/office/drawing/2016/5/12/chartex" xmlns:cx7="http://schemas.microsoft.com/office/drawing/2016/5/13/chartex" xmlns:cx8="http://schemas.microsoft.com/office/drawing/2016/5/14/chartex" xmlns:mc="http://schemas.openxmlformats.org/markup-compatibility/2006" xmlns:aink="http://schemas.microsoft.com/office/drawing/2016/ink" xmlns:am3d="http://schemas.microsoft.com/office/drawing/2017/model3d" xmlns:o="urn:schemas-microsoft-com:office:office" xmlns:oel="http://schemas.microsoft.com/office/2019/extlst" xmlns:r="http://schemas.openxmlformats.org/officeDocument/2006/relationships" xmlns:m="http://schemas.openxmlformats.org/officeDocument/2006/math" xmlns:v="urn:schemas-microsoft-com:vml" xmlns:wp14="http://schemas.microsoft.com/office/word/2010/wordprocessingDrawing" xmlns:wp="http://schemas.openxmlformats.org/drawingml/2006/wordprocessingDrawing" xmlns:w10="urn:schemas-microsoft-com:office:word" xmlns:w="http://schemas.openxmlformats.org/wordprocessingml/2006/main" xmlns:w14="http://schemas.microsoft.com/office/word/2010/wordml" xmlns:w15="http://schemas.microsoft.com/office/word/2012/wordml" xmlns:w16cex="http://schemas.microsoft.com/office/word/2018/wordml/cex" xmlns:w16cid="http://schemas.microsoft.com/office/word/2016/wordml/cid" xmlns:w16="http://schemas.microsoft.com/office/word/2018/wordml" xmlns:w16sdtdh="http://schemas.microsoft.com/office/word/2020/wordml/sdtdatahash" xmlns:w16se="http://schemas.microsoft.com/office/word/2015/wordml/symex" xmlns:wpg="http://schemas.microsoft.com/office/word/2010/wordprocessingGroup" xmlns:wpi="http://schemas.microsoft.com/office/word/2010/wordprocessingInk" xmlns:wne="http://schemas.microsoft.com/office/word/2006/wordml" xmlns:wps="http://schemas.microsoft.com/office/word/2010/wordprocessingShape" mc:Ignorable="w14 w15 w16se w16cid w16 w16cex w16sdtdh wp14">
+  <w:p>
+    <w:pPr>
+      <w:pStyle w:val="Header"/>
+      <w:jc w:val="center"/>
+      <w:rPr>
+        <w:rFonts w:ascii="Arial" w:hAnsi="Arial" w:cs="Arial"/>
+        <w:sz w:val="24"/>
+        <w:szCs w:val="24"/>
+        <w:lang w:val="en-US"/>
+      </w:rPr>
+    </w:pPr>
+    <w:r>
+      <w:rPr>
+        <w:rFonts w:ascii="Arial" w:hAnsi="Arial" w:cs="Arial"/>
+        <w:noProof/>
+        <w:sz w:val="24"/>
+        <w:szCs w:val="24"/>
+        <w:lang w:val="en-US"/>
+      </w:rPr>
+      <w:drawing>
+        <wp:anchor distT="0" distB="0" distL="114300" distR="114300" simplePos="0" relativeHeight="251659264" behindDoc="0" locked="0" layoutInCell="1" allowOverlap="1" wp14:anchorId="077620F3" wp14:editId="18C1AD1C">
+          <wp:simplePos x="0" y="0"/>
+          <wp:positionH relativeFrom="column">
+            <wp:posOffset>5439410</wp:posOffset>
+          </wp:positionH>
+          <wp:positionV relativeFrom="paragraph">
+            <wp:posOffset>-372745</wp:posOffset>
+          </wp:positionV>
+          <wp:extent cx="1085850" cy="1085850"/>
+          <wp:effectExtent l="0" t="0" r="0" b="0"/>
+          <wp:wrapNone/>
+          <wp:docPr id="7" name="Picture 7"/>
+          <wp:cNvGraphicFramePr>
+            <a:graphicFrameLocks xmlns:a="http://schemas.openxmlformats.org/drawingml/2006/main" noChangeAspect="1"/>
+          </wp:cNvGraphicFramePr>
+          <a:graphic xmlns:a="http://schemas.openxmlformats.org/drawingml/2006/main">
+            <a:graphicData uri="http://schemas.openxmlformats.org/drawingml/2006/picture">
+              <pic:pic xmlns:pic="http://schemas.openxmlformats.org/drawingml/2006/picture">
+                <pic:nvPicPr>
+                  <pic:cNvPr id="7" name="Picture 7"/>
+                  <pic:cNvPicPr/>
+                </pic:nvPicPr>
+                <pic:blipFill>
+                  <a:blip r:embed="rId1">
+                    <a:extLst>
+                      <a:ext uri="{28A0092B-C50C-407E-A947-70E740481C1C}">
+                        <a14:useLocalDpi xmlns:a14="http://schemas.microsoft.com/office/drawing/2010/main" val="0"/>
+                      </a:ext>
+                    </a:extLst>
+                  </a:blip>
+                  <a:stretch>
+                    <a:fillRect/>
+                  </a:stretch>
+                </pic:blipFill>
+                <pic:spPr>
+                  <a:xfrm>
+                    <a:off x="0" y="0"/>
+                    <a:ext cx="1085850" cy="1085850"/>
+                  </a:xfrm>
+                  <a:prstGeom prst="rect">
+                    <a:avLst/>
+                  </a:prstGeom>
+                </pic:spPr>
+              </pic:pic>
+            </a:graphicData>
+          </a:graphic>
+          <wp14:sizeRelH relativeFrom="margin">
+            <wp14:pctWidth>0</wp14:pctWidth>
+          </wp14:sizeRelH>
+          <wp14:sizeRelV relativeFrom="margin">
+            <wp14:pctHeight>0</wp14:pctHeight>
+          </wp14:sizeRelV>
+        </wp:anchor>
+      </w:drawing>
+    </w:r>
+    <w:r>
+      <w:rPr>
+        <w:rFonts w:ascii="Arial" w:hAnsi="Arial" w:cs="Arial"/>
+        <w:sz w:val="24"/>
+        <w:szCs w:val="24"/>
+        <w:lang w:val="en-US"/>
+      </w:rPr>
+      <w:t>Bicol Regional Science High</w:t>
+    </w:r>
+    <w:r>
+      <w:rPr>
+        <w:rFonts w:ascii="Arial" w:hAnsi="Arial" w:cs="Arial"/>
+        <w:sz w:val="24"/>
+        <w:szCs w:val="24"/>
+        <w:lang w:val="en-US"/>
+      </w:rPr>
+      <w:t xml:space="preserve"> </w:t>
+    </w:r>
+    <w:r>
+      <w:rPr>
+        <w:rFonts w:ascii="Arial" w:hAnsi="Arial" w:cs="Arial"/>
+        <w:sz w:val="24"/>
+        <w:szCs w:val="24"/>
+        <w:lang w:val="en-US"/>
+      </w:rPr>
+      <w:t>School</w:t>
+    </w:r>
+  </w:p>
+  <w:p>
+    <w:pPr>
+      <w:pStyle w:val="Header"/>
+      <w:jc w:val="center"/>
+      <w:rPr>
+        <w:rFonts w:ascii="Arial" w:hAnsi="Arial" w:cs="Arial"/>
+        <w:sz w:val="24"/>
+        <w:szCs w:val="24"/>
+        <w:lang w:val="en-US"/>
+      </w:rPr>
+    </w:pPr>
+    <w:proofErr w:type="spellStart"/>
+    <w:r>
+      <w:rPr>
+        <w:rFonts w:ascii="Arial" w:hAnsi="Arial" w:cs="Arial"/>
+        <w:sz w:val="24"/>
+        <w:szCs w:val="24"/>
+        <w:lang w:val="en-US"/>
+      </w:rPr>
+      <w:t>Tuburan</w:t>
+    </w:r>
+    <w:proofErr w:type="spellEnd"/>
+    <w:r>
+      <w:rPr>
+        <w:rFonts w:ascii="Arial" w:hAnsi="Arial" w:cs="Arial"/>
+        <w:sz w:val="24"/>
+        <w:szCs w:val="24"/>
+        <w:lang w:val="en-US"/>
+      </w:rPr>
+      <w:t xml:space="preserve">, </w:t>
+    </w:r>
+    <w:proofErr w:type="spellStart"/>
+    <w:r>
+      <w:rPr>
+        <w:rFonts w:ascii="Arial" w:hAnsi="Arial" w:cs="Arial"/>
+        <w:sz w:val="24"/>
+        <w:szCs w:val="24"/>
+        <w:lang w:val="en-US"/>
+      </w:rPr>
+      <w:t>Ligao</w:t>
+    </w:r>
+    <w:proofErr w:type="spellEnd"/>
+    <w:r>
+      <w:rPr>
+        <w:rFonts w:ascii="Arial" w:hAnsi="Arial" w:cs="Arial"/>
+        <w:sz w:val="24"/>
+        <w:szCs w:val="24"/>
+        <w:lang w:val="en-US"/>
+      </w:rPr>
+      <w:t xml:space="preserve"> City</w:t>
+    </w:r>
+  </w:p>
+</w:hdr>
+</file>
+
+<file path=word/header3.xml><?xml version="1.0" encoding="utf-8"?>
+<w:hdr xmlns:wpc="http://schemas.microsoft.com/office/word/2010/wordprocessingCanvas" xmlns:cx="http://schemas.microsoft.com/office/drawing/2014/chartex" xmlns:cx1="http://schemas.microsoft.com/office/drawing/2015/9/8/chartex" xmlns:cx2="http://schemas.microsoft.com/office/drawing/2015/10/21/chartex" xmlns:cx3="http://schemas.microsoft.com/office/drawing/2016/5/9/chartex" xmlns:cx4="http://schemas.microsoft.com/office/drawing/2016/5/10/chartex" xmlns:cx5="http://schemas.microsoft.com/office/drawing/2016/5/11/chartex" xmlns:cx6="http://schemas.microsoft.com/office/drawing/2016/5/12/chartex" xmlns:cx7="http://schemas.microsoft.com/office/drawing/2016/5/13/chartex" xmlns:cx8="http://schemas.microsoft.com/office/drawing/2016/5/14/chartex" xmlns:mc="http://schemas.openxmlformats.org/markup-compatibility/2006" xmlns:aink="http://schemas.microsoft.com/office/drawing/2016/ink" xmlns:am3d="http://schemas.microsoft.com/office/drawing/2017/model3d" xmlns:o="urn:schemas-microsoft-com:office:office" xmlns:oel="http://schemas.microsoft.com/office/2019/extlst" xmlns:r="http://schemas.openxmlformats.org/officeDocument/2006/relationships" xmlns:m="http://schemas.openxmlformats.org/officeDocument/2006/math" xmlns:v="urn:schemas-microsoft-com:vml" xmlns:wp14="http://schemas.microsoft.com/office/word/2010/wordprocessingDrawing" xmlns:wp="http://schemas.openxmlformats.org/drawingml/2006/wordprocessingDrawing" xmlns:w10="urn:schemas-microsoft-com:office:word" xmlns:w="http://schemas.openxmlformats.org/wordprocessingml/2006/main" xmlns:w14="http://schemas.microsoft.com/office/word/2010/wordml" xmlns:w15="http://schemas.microsoft.com/office/word/2012/wordml" xmlns:w16cex="http://schemas.microsoft.com/office/word/2018/wordml/cex" xmlns:w16cid="http://schemas.microsoft.com/office/word/2016/wordml/cid" xmlns:w16="http://schemas.microsoft.com/office/word/2018/wordml" xmlns:w16sdtdh="http://schemas.microsoft.com/office/word/2020/wordml/sdtdatahash" xmlns:w16se="http://schemas.microsoft.com/office/word/2015/wordml/symex" xmlns:wpg="http://schemas.microsoft.com/office/word/2010/wordprocessingGroup" xmlns:wpi="http://schemas.microsoft.com/office/word/2010/wordprocessingInk" xmlns:wne="http://schemas.microsoft.com/office/word/2006/wordml" xmlns:wps="http://schemas.microsoft.com/office/word/2010/wordprocessingShape" mc:Ignorable="w14 w15 w16se w16cid w16 w16cex w16sdtdh wp14">
+  <w:p>
+    <w:pPr>
+      <w:pStyle w:val="Header"/>
+    </w:pPr>
+  </w:p>
+</w:hdr>
+</file>
+
 <file path=word/numbering.xml><?xml version="1.0" encoding="utf-8"?>
-<w:numbering xmlns:wpc="http://schemas.microsoft.com/office/word/2010/wordprocessingCanvas" xmlns:cx="http://schemas.microsoft.com/office/drawing/2014/chartex" xmlns:cx1="http://schemas.microsoft.com/office/drawing/2015/9/8/chartex" xmlns:cx2="http://schemas.microsoft.com/office/drawing/2015/10/21/chartex" xmlns:cx3="http://schemas.microsoft.com/office/drawing/2016/5/9/chartex" xmlns:cx4="http://schemas.microsoft.com/office/drawing/2016/5/10/chartex" xmlns:cx5="http://schemas.microsoft.com/office/drawing/2016/5/11/chartex" xmlns:cx6="http://schemas.microsoft.com/office/drawing/2016/5/12/chartex" xmlns:cx7="http://schemas.microsoft.com/office/drawing/2016/5/13/chartex" xmlns:cx8="http://schemas.microsoft.com/office/drawing/2016/5/14/chartex" xmlns:mc="http://schemas.openxmlformats.org/markup-compatibility/2006" xmlns:aink="http://schemas.microsoft.com/office/drawing/2016/ink" xmlns:am3d="http://schemas.microsoft.com/office/drawing/2017/model3d" xmlns:o="urn:schemas-microsoft-com:office:office" xmlns:r="http://schemas.openxmlformats.org/officeDocument/2006/relationships" xmlns:m="http://schemas.openxmlformats.org/officeDocument/2006/math" xmlns:v="urn:schemas-microsoft-com:vml" xmlns:wp14="http://schemas.microsoft.com/office/word/2010/wordprocessingDrawing" xmlns:wp="http://schemas.openxmlformats.org/drawingml/2006/wordprocessingDrawing" xmlns:w10="urn:schemas-microsoft-com:office:word" xmlns:w="http://schemas.openxmlformats.org/wordprocessingml/2006/main" xmlns:w14="http://schemas.microsoft.com/office/word/2010/wordml" xmlns:w15="http://schemas.microsoft.com/office/word/2012/wordml" xmlns:w16cid="http://schemas.microsoft.com/office/word/2016/wordml/cid" xmlns:w16se="http://schemas.microsoft.com/office/word/2015/wordml/symex" xmlns:wpg="http://schemas.microsoft.com/office/word/2010/wordprocessingGroup" xmlns:wpi="http://schemas.microsoft.com/office/word/2010/wordprocessingInk" xmlns:wne="http://schemas.microsoft.com/office/word/2006/wordml" xmlns:wps="http://schemas.microsoft.com/office/word/2010/wordprocessingShape" mc:Ignorable="w14 w15 w16se w16cid wp14">
+<w:numbering xmlns:wpc="http://schemas.microsoft.com/office/word/2010/wordprocessingCanvas" xmlns:cx="http://schemas.microsoft.com/office/drawing/2014/chartex" xmlns:cx1="http://schemas.microsoft.com/office/drawing/2015/9/8/chartex" xmlns:cx2="http://schemas.microsoft.com/office/drawing/2015/10/21/chartex" xmlns:cx3="http://schemas.microsoft.com/office/drawing/2016/5/9/chartex" xmlns:cx4="http://schemas.microsoft.com/office/drawing/2016/5/10/chartex" xmlns:cx5="http://schemas.microsoft.com/office/drawing/2016/5/11/chartex" xmlns:cx6="http://schemas.microsoft.com/office/drawing/2016/5/12/chartex" xmlns:cx7="http://schemas.microsoft.com/office/drawing/2016/5/13/chartex" xmlns:cx8="http://schemas.microsoft.com/office/drawing/2016/5/14/chartex" xmlns:mc="http://schemas.openxmlformats.org/markup-compatibility/2006" xmlns:aink="http://schemas.microsoft.com/office/drawing/2016/ink" xmlns:am3d="http://schemas.microsoft.com/office/drawing/2017/model3d" xmlns:o="urn:schemas-microsoft-com:office:office" xmlns:oel="http://schemas.microsoft.com/office/2019/extlst" xmlns:r="http://schemas.openxmlformats.org/officeDocument/2006/relationships" xmlns:m="http://schemas.openxmlformats.org/officeDocument/2006/math" xmlns:v="urn:schemas-microsoft-com:vml" xmlns:wp14="http://schemas.microsoft.com/office/word/2010/wordprocessingDrawing" xmlns:wp="http://schemas.openxmlformats.org/drawingml/2006/wordprocessingDrawing" xmlns:w10="urn:schemas-microsoft-com:office:word" xmlns:w="http://schemas.openxmlformats.org/wordprocessingml/2006/main" xmlns:w14="http://schemas.microsoft.com/office/word/2010/wordml" xmlns:w15="http://schemas.microsoft.com/office/word/2012/wordml" xmlns:w16cex="http://schemas.microsoft.com/office/word/2018/wordml/cex" xmlns:w16cid="http://schemas.microsoft.com/office/word/2016/wordml/cid" xmlns:w16="http://schemas.microsoft.com/office/word/2018/wordml" xmlns:w16sdtdh="http://schemas.microsoft.com/office/word/2020/wordml/sdtdatahash" xmlns:w16se="http://schemas.microsoft.com/office/word/2015/wordml/symex" xmlns:wpg="http://schemas.microsoft.com/office/word/2010/wordprocessingGroup" xmlns:wpi="http://schemas.microsoft.com/office/word/2010/wordprocessingInk" xmlns:wne="http://schemas.microsoft.com/office/word/2006/wordml" xmlns:wps="http://schemas.microsoft.com/office/word/2010/wordprocessingShape" mc:Ignorable="w14 w15 w16se w16cid w16 w16cex w16sdtdh wp14">
   <w:abstractNum w:abstractNumId="0" w15:restartNumberingAfterBreak="0">
     <w:nsid w:val="660529D2"/>
     <w:multiLevelType w:val="hybridMultilevel"/>
@@ -1290,14 +1544,14 @@
       </w:pPr>
     </w:lvl>
   </w:abstractNum>
-  <w:num w:numId="1">
+  <w:num w:numId="1" w16cid:durableId="1919441945">
     <w:abstractNumId w:val="0"/>
   </w:num>
 </w:numbering>
 </file>
 
 <file path=word/styles.xml><?xml version="1.0" encoding="utf-8"?>
-<w:styles xmlns:mc="http://schemas.openxmlformats.org/markup-compatibility/2006" xmlns:r="http://schemas.openxmlformats.org/officeDocument/2006/relationships" xmlns:w="http://schemas.openxmlformats.org/wordprocessingml/2006/main" xmlns:w14="http://schemas.microsoft.com/office/word/2010/wordml" xmlns:w15="http://schemas.microsoft.com/office/word/2012/wordml" xmlns:w16cid="http://schemas.microsoft.com/office/word/2016/wordml/cid" xmlns:w16se="http://schemas.microsoft.com/office/word/2015/wordml/symex" mc:Ignorable="w14 w15 w16se w16cid">
+<w:styles xmlns:mc="http://schemas.openxmlformats.org/markup-compatibility/2006" xmlns:r="http://schemas.openxmlformats.org/officeDocument/2006/relationships" xmlns:w="http://schemas.openxmlformats.org/wordprocessingml/2006/main" xmlns:w14="http://schemas.microsoft.com/office/word/2010/wordml" xmlns:w15="http://schemas.microsoft.com/office/word/2012/wordml" xmlns:w16cex="http://schemas.microsoft.com/office/word/2018/wordml/cex" xmlns:w16cid="http://schemas.microsoft.com/office/word/2016/wordml/cid" xmlns:w16="http://schemas.microsoft.com/office/word/2018/wordml" xmlns:w16sdtdh="http://schemas.microsoft.com/office/word/2020/wordml/sdtdatahash" xmlns:w16se="http://schemas.microsoft.com/office/word/2015/wordml/symex" mc:Ignorable="w14 w15 w16se w16cid w16 w16cex w16sdtdh">
   <w:docDefaults>
     <w:rPrDefault>
       <w:rPr>
@@ -1313,7 +1567,7 @@
       </w:pPr>
     </w:pPrDefault>
   </w:docDefaults>
-  <w:latentStyles w:defLockedState="0" w:defUIPriority="99" w:defSemiHidden="0" w:defUnhideWhenUsed="0" w:defQFormat="0" w:count="377">
+  <w:latentStyles w:defLockedState="0" w:defUIPriority="99" w:defSemiHidden="0" w:defUnhideWhenUsed="0" w:defQFormat="0" w:count="376">
     <w:lsdException w:name="Normal" w:uiPriority="0" w:qFormat="1"/>
     <w:lsdException w:name="heading 1" w:uiPriority="9" w:qFormat="1"/>
     <w:lsdException w:name="heading 2" w:semiHidden="1" w:uiPriority="9" w:unhideWhenUsed="1" w:qFormat="1"/>
@@ -1690,7 +1944,6 @@
     <w:lsdException w:name="Hashtag" w:semiHidden="1" w:unhideWhenUsed="1"/>
     <w:lsdException w:name="Unresolved Mention" w:semiHidden="1" w:unhideWhenUsed="1"/>
     <w:lsdException w:name="Smart Link" w:semiHidden="1" w:unhideWhenUsed="1"/>
-    <w:lsdException w:name="Smart Link Error" w:semiHidden="1" w:unhideWhenUsed="1"/>
   </w:latentStyles>
   <w:style w:type="paragraph" w:default="1" w:styleId="Normal">
     <w:name w:val="Normal"/>
@@ -1733,6 +1986,50 @@
       <w:ind w:left="720"/>
       <w:contextualSpacing/>
     </w:pPr>
+  </w:style>
+  <w:style w:type="paragraph" w:styleId="Header">
+    <w:name w:val="header"/>
+    <w:basedOn w:val="Normal"/>
+    <w:link w:val="HeaderChar"/>
+    <w:uiPriority w:val="99"/>
+    <w:unhideWhenUsed/>
+    <w:rsid w:val="00EA7254"/>
+    <w:pPr>
+      <w:tabs>
+        <w:tab w:val="center" w:pos="4680"/>
+        <w:tab w:val="right" w:pos="9360"/>
+      </w:tabs>
+      <w:spacing w:after="0" w:line="240" w:lineRule="auto"/>
+    </w:pPr>
+  </w:style>
+  <w:style w:type="character" w:customStyle="1" w:styleId="HeaderChar">
+    <w:name w:val="Header Char"/>
+    <w:basedOn w:val="DefaultParagraphFont"/>
+    <w:link w:val="Header"/>
+    <w:uiPriority w:val="99"/>
+    <w:rsid w:val="00EA7254"/>
+  </w:style>
+  <w:style w:type="paragraph" w:styleId="Footer">
+    <w:name w:val="footer"/>
+    <w:basedOn w:val="Normal"/>
+    <w:link w:val="FooterChar"/>
+    <w:uiPriority w:val="99"/>
+    <w:unhideWhenUsed/>
+    <w:rsid w:val="00EA7254"/>
+    <w:pPr>
+      <w:tabs>
+        <w:tab w:val="center" w:pos="4680"/>
+        <w:tab w:val="right" w:pos="9360"/>
+      </w:tabs>
+      <w:spacing w:after="0" w:line="240" w:lineRule="auto"/>
+    </w:pPr>
+  </w:style>
+  <w:style w:type="character" w:customStyle="1" w:styleId="FooterChar">
+    <w:name w:val="Footer Char"/>
+    <w:basedOn w:val="DefaultParagraphFont"/>
+    <w:link w:val="Footer"/>
+    <w:uiPriority w:val="99"/>
+    <w:rsid w:val="00EA7254"/>
   </w:style>
 </w:styles>
 </file>
